--- a/Docker/DZ4.docx
+++ b/Docker/DZ4.docx
@@ -849,8 +849,8 @@
     </w:p>
     <w:p/>
     <w:sectPr>
-      <w:pgSz w:w="11906" w:h="16838"/>
-      <w:pgMar w:top="1134" w:right="850" w:bottom="1134" w:left="1701" w:header="708" w:footer="708" w:gutter="0"/>
+      <w:pgSz w:w="16838" w:h="11906" w:orient="landscape"/>
+      <w:pgMar w:top="1701" w:right="1134" w:bottom="850" w:left="1134" w:header="708" w:footer="708" w:gutter="0"/>
       <w:cols w:space="708"/>
       <w:docGrid w:linePitch="360"/>
     </w:sectPr>
